--- a/SmartPhoneproducts1/Images/Week #3- Chapter #3 In-Class Activities Homework.docx
+++ b/SmartPhoneproducts1/Images/Week #3- Chapter #3 In-Class Activities Homework.docx
@@ -220,7 +220,6 @@
           <w:rFonts w:ascii="Times New Roman" w:hAnsi="Times New Roman" w:cs="Times New Roman"/>
         </w:rPr>
       </w:pPr>
-      <w:bookmarkStart w:id="0" w:name="_GoBack"/>
       <w:r>
         <w:rPr>
           <w:rFonts w:ascii="Times New Roman" w:hAnsi="Times New Roman" w:cs="Times New Roman"/>
@@ -228,7 +227,6 @@
         <w:t>Week #3: Chapter #3 In-Class Activities Homework</w:t>
       </w:r>
     </w:p>
-    <w:bookmarkEnd w:id="0"/>
     <w:p>
       <w:pPr>
         <w:jc w:val="center"/>
@@ -2508,7 +2506,13 @@
         <w:rPr>
           <w:rFonts w:ascii="Times New Roman" w:hAnsi="Times New Roman" w:cs="Times New Roman"/>
         </w:rPr>
-        <w:t>Coefficient of Variance: 14.4283951</w:t>
+        <w:t xml:space="preserve">Coefficient of Variance: </w:t>
+      </w:r>
+      <w:r>
+        <w:rPr>
+          <w:rFonts w:ascii="Times New Roman" w:hAnsi="Times New Roman" w:cs="Times New Roman"/>
+        </w:rPr>
+        <w:t>49.60%</w:t>
       </w:r>
     </w:p>
     <w:p>
@@ -5101,7 +5105,13 @@
         <w:rPr>
           <w:rFonts w:ascii="Times New Roman" w:hAnsi="Times New Roman" w:cs="Times New Roman"/>
         </w:rPr>
-        <w:t>b. 0%</w:t>
+        <w:t>b.</w:t>
+      </w:r>
+      <w:r>
+        <w:rPr>
+          <w:rFonts w:ascii="Times New Roman" w:hAnsi="Times New Roman" w:cs="Times New Roman"/>
+        </w:rPr>
+        <w:t xml:space="preserve"> Mean + Standard Deviation</w:t>
       </w:r>
     </w:p>
     <w:p>
@@ -5114,21 +5124,14 @@
         <w:rPr>
           <w:rFonts w:ascii="Times New Roman" w:hAnsi="Times New Roman" w:cs="Times New Roman"/>
         </w:rPr>
-        <w:t xml:space="preserve">c. </w:t>
-      </w:r>
-      <w:proofErr w:type="gramStart"/>
-      <w:r>
-        <w:rPr>
-          <w:rFonts w:ascii="Times New Roman" w:hAnsi="Times New Roman" w:cs="Times New Roman"/>
-        </w:rPr>
-        <w:t>Yes</w:t>
-      </w:r>
-      <w:proofErr w:type="gramEnd"/>
-      <w:r>
-        <w:rPr>
-          <w:rFonts w:ascii="Times New Roman" w:hAnsi="Times New Roman" w:cs="Times New Roman"/>
-        </w:rPr>
-        <w:t xml:space="preserve"> the results in b are far lower than expected.</w:t>
+        <w:t>+/-1: 88% (45/51)</w:t>
+      </w:r>
+      <w:r>
+        <w:rPr>
+          <w:rFonts w:ascii="Times New Roman" w:hAnsi="Times New Roman" w:cs="Times New Roman"/>
+        </w:rPr>
+        <w:br/>
+        <w:t>+/-2: 94% (48/51)</w:t>
       </w:r>
     </w:p>
     <w:p>
@@ -5141,8 +5144,7 @@
         <w:rPr>
           <w:rFonts w:ascii="Times New Roman" w:hAnsi="Times New Roman" w:cs="Times New Roman"/>
         </w:rPr>
-        <w:br/>
-        <w:t>Activity 3.38 page 160</w:t>
+        <w:t>+/-3: 96% (49/51)</w:t>
       </w:r>
     </w:p>
     <w:p>
@@ -5155,7 +5157,25 @@
         <w:rPr>
           <w:rFonts w:ascii="Times New Roman" w:hAnsi="Times New Roman" w:cs="Times New Roman"/>
         </w:rPr>
-        <w:t>a. X Covariance: 21.4</w:t>
+        <w:t xml:space="preserve">c. </w:t>
+      </w:r>
+      <w:r>
+        <w:rPr>
+          <w:rFonts w:ascii="Times New Roman" w:hAnsi="Times New Roman" w:cs="Times New Roman"/>
+        </w:rPr>
+        <w:t>Based on empirical rule, the percentage for the +/-1 standard deviation is much higher, 88% compared to 68%</w:t>
+      </w:r>
+      <w:r>
+        <w:rPr>
+          <w:rFonts w:ascii="Times New Roman" w:hAnsi="Times New Roman" w:cs="Times New Roman"/>
+        </w:rPr>
+        <w:t>.</w:t>
+      </w:r>
+      <w:r>
+        <w:rPr>
+          <w:rFonts w:ascii="Times New Roman" w:hAnsi="Times New Roman" w:cs="Times New Roman"/>
+        </w:rPr>
+        <w:t xml:space="preserve"> For the +/-2 standard deviation should have been 95% and it was 94%, very close. For the +/-3 standard deviation should have been 99.7% and it was 96%, so a little lower. There were 2 outliers, so it doesn’t follow empirical rule in general.</w:t>
       </w:r>
     </w:p>
     <w:p>
@@ -5168,7 +5188,8 @@
         <w:rPr>
           <w:rFonts w:ascii="Times New Roman" w:hAnsi="Times New Roman" w:cs="Times New Roman"/>
         </w:rPr>
-        <w:t>Y Covariance: 192.09</w:t>
+        <w:br/>
+        <w:t>Activity 3.38 page 160</w:t>
       </w:r>
     </w:p>
     <w:p>
@@ -5181,7 +5202,13 @@
         <w:rPr>
           <w:rFonts w:ascii="Times New Roman" w:hAnsi="Times New Roman" w:cs="Times New Roman"/>
         </w:rPr>
-        <w:t>b. X Coefficient of Correlation: 1</w:t>
+        <w:t xml:space="preserve">a. </w:t>
+      </w:r>
+      <w:r>
+        <w:rPr>
+          <w:rFonts w:ascii="Times New Roman" w:hAnsi="Times New Roman" w:cs="Times New Roman"/>
+        </w:rPr>
+        <w:t>Covariance: 65.2909</w:t>
       </w:r>
     </w:p>
     <w:p>
@@ -5194,7 +5221,8 @@
         <w:rPr>
           <w:rFonts w:ascii="Times New Roman" w:hAnsi="Times New Roman" w:cs="Times New Roman"/>
         </w:rPr>
-        <w:t>Y Coefficient of Correlation: 1</w:t>
+        <w:lastRenderedPageBreak/>
+        <w:t>b. X Coefficient of Correlation: 1</w:t>
       </w:r>
     </w:p>
     <w:p>
@@ -5207,7 +5235,46 @@
         <w:rPr>
           <w:rFonts w:ascii="Times New Roman" w:hAnsi="Times New Roman" w:cs="Times New Roman"/>
         </w:rPr>
-        <w:t>c. The relationship between x and y is very strong because they share the same coefficient of correlation.</w:t>
+        <w:t>Y Coefficient of Correlation: 1</w:t>
+      </w:r>
+    </w:p>
+    <w:p>
+      <w:pPr>
+        <w:rPr>
+          <w:rFonts w:ascii="Times New Roman" w:hAnsi="Times New Roman" w:cs="Times New Roman"/>
+        </w:rPr>
+      </w:pPr>
+      <w:r>
+        <w:rPr>
+          <w:rFonts w:ascii="Times New Roman" w:hAnsi="Times New Roman" w:cs="Times New Roman"/>
+        </w:rPr>
+        <w:t xml:space="preserve">c. The relationship between x and y is very strong </w:t>
+      </w:r>
+      <w:r>
+        <w:rPr>
+          <w:rFonts w:ascii="Times New Roman" w:hAnsi="Times New Roman" w:cs="Times New Roman"/>
+        </w:rPr>
+        <w:t>(perfect positive)</w:t>
+      </w:r>
+      <w:bookmarkStart w:id="0" w:name="_GoBack"/>
+      <w:bookmarkEnd w:id="0"/>
+      <w:r>
+        <w:rPr>
+          <w:rFonts w:ascii="Times New Roman" w:hAnsi="Times New Roman" w:cs="Times New Roman"/>
+        </w:rPr>
+        <w:t xml:space="preserve"> </w:t>
+      </w:r>
+      <w:r>
+        <w:rPr>
+          <w:rFonts w:ascii="Times New Roman" w:hAnsi="Times New Roman" w:cs="Times New Roman"/>
+        </w:rPr>
+        <w:t>because they share the same coefficient of correlation</w:t>
+      </w:r>
+      <w:r>
+        <w:rPr>
+          <w:rFonts w:ascii="Times New Roman" w:hAnsi="Times New Roman" w:cs="Times New Roman"/>
+        </w:rPr>
+        <w:t>. Very strong with r=1</w:t>
       </w:r>
     </w:p>
     <w:p>
@@ -5640,6 +5707,7 @@
   <w:style w:type="character" w:default="1" w:styleId="DefaultParagraphFont">
     <w:name w:val="Default Paragraph Font"/>
     <w:uiPriority w:val="1"/>
+    <w:semiHidden/>
     <w:unhideWhenUsed/>
   </w:style>
   <w:style w:type="table" w:default="1" w:styleId="TableNormal">
